--- a/Report.docx
+++ b/Report.docx
@@ -1524,10 +1524,10 @@
       </w:pPr>
       <w:r>
         <w:drawing>
-          <wp:inline wp14:editId="7879FF4E" wp14:anchorId="2F9C160A">
+          <wp:inline wp14:editId="72BB5517" wp14:anchorId="2F9C160A">
             <wp:extent cx="4572000" cy="2619375"/>
             <wp:effectExtent l="0" t="0" r="0" b="0"/>
-            <wp:docPr id="1145100260" name="picture" title=""/>
+            <wp:docPr id="1716669690" name="picture" title=""/>
             <wp:cNvGraphicFramePr>
               <a:graphicFrameLocks noChangeAspect="1"/>
             </wp:cNvGraphicFramePr>
@@ -1539,7 +1539,64 @@
                     <pic:cNvPicPr/>
                   </pic:nvPicPr>
                   <pic:blipFill>
-                    <a:blip r:embed="R3cfaeca2a39442bb">
+                    <a:blip r:embed="R2b454215e7b746a0">
+                      <a:extLst xmlns:a="http://schemas.openxmlformats.org/drawingml/2006/main">
+                        <a:ext xmlns:a="http://schemas.openxmlformats.org/drawingml/2006/main" uri="{28A0092B-C50C-407E-A947-70E740481C1C}">
+                          <a14:useLocalDpi xmlns:a14="http://schemas.microsoft.com/office/drawing/2010/main" val="0"/>
+                        </a:ext>
+                      </a:extLst>
+                    </a:blip>
+                    <a:stretch>
+                      <a:fillRect/>
+                    </a:stretch>
+                  </pic:blipFill>
+                  <pic:spPr>
+                    <a:xfrm>
+                      <a:off x="0" y="0"/>
+                      <a:ext cx="4572000" cy="2619375"/>
+                    </a:xfrm>
+                    <a:prstGeom prst="rect">
+                      <a:avLst/>
+                    </a:prstGeom>
+                  </pic:spPr>
+                </pic:pic>
+              </a:graphicData>
+            </a:graphic>
+          </wp:inline>
+        </w:drawing>
+      </w:r>
+    </w:p>
+    <w:p w14:noSpellErr="1">
+      <w:pPr>
+        <w:pStyle w:val="Normal"/>
+      </w:pPr>
+      <w:r>
+        <w:rPr/>
+        <w:t>All the test Images with the heat map</w:t>
+      </w:r>
+    </w:p>
+    <w:p w14:noSpellErr="1">
+      <w:pPr>
+        <w:pStyle w:val="Normal"/>
+      </w:pPr>
+      <w:r>
+        <w:drawing>
+          <wp:inline wp14:editId="34A713F0" wp14:anchorId="5082A3A7">
+            <wp:extent cx="4572000" cy="1295400"/>
+            <wp:effectExtent l="0" t="0" r="0" b="0"/>
+            <wp:docPr id="139995095" name="picture" title=""/>
+            <wp:cNvGraphicFramePr>
+              <a:graphicFrameLocks noChangeAspect="1"/>
+            </wp:cNvGraphicFramePr>
+            <a:graphic>
+              <a:graphicData uri="http://schemas.openxmlformats.org/drawingml/2006/picture">
+                <pic:pic>
+                  <pic:nvPicPr>
+                    <pic:cNvPr id="0" name="picture"/>
+                    <pic:cNvPicPr/>
+                  </pic:nvPicPr>
+                  <pic:blipFill>
+                    <a:blip r:embed="Rf20ff1a47a2b4cd0">
                       <a:extLst>
                         <a:ext xmlns:a="http://schemas.openxmlformats.org/drawingml/2006/main" uri="{28A0092B-C50C-407E-A947-70E740481C1C}">
                           <a14:useLocalDpi val="0"/>
@@ -1553,7 +1610,199 @@
                   <pic:spPr>
                     <a:xfrm>
                       <a:off x="0" y="0"/>
-                      <a:ext cx="4572000" cy="2619375"/>
+                      <a:ext cx="4572000" cy="1295400"/>
+                    </a:xfrm>
+                    <a:prstGeom prst="rect">
+                      <a:avLst/>
+                    </a:prstGeom>
+                  </pic:spPr>
+                </pic:pic>
+              </a:graphicData>
+            </a:graphic>
+          </wp:inline>
+        </w:drawing>
+      </w:r>
+    </w:p>
+    <w:p w14:noSpellErr="1">
+      <w:pPr>
+        <w:pStyle w:val="Normal"/>
+      </w:pPr>
+      <w:r>
+        <w:drawing>
+          <wp:inline wp14:editId="38E56304" wp14:anchorId="2C1315D3">
+            <wp:extent cx="4572000" cy="1295400"/>
+            <wp:effectExtent l="0" t="0" r="0" b="0"/>
+            <wp:docPr id="1628710327" name="picture" title=""/>
+            <wp:cNvGraphicFramePr>
+              <a:graphicFrameLocks noChangeAspect="1"/>
+            </wp:cNvGraphicFramePr>
+            <a:graphic>
+              <a:graphicData uri="http://schemas.openxmlformats.org/drawingml/2006/picture">
+                <pic:pic>
+                  <pic:nvPicPr>
+                    <pic:cNvPr id="0" name="picture"/>
+                    <pic:cNvPicPr/>
+                  </pic:nvPicPr>
+                  <pic:blipFill>
+                    <a:blip r:embed="R019c655710894a15">
+                      <a:extLst>
+                        <a:ext xmlns:a="http://schemas.openxmlformats.org/drawingml/2006/main" uri="{28A0092B-C50C-407E-A947-70E740481C1C}">
+                          <a14:useLocalDpi val="0"/>
+                        </a:ext>
+                      </a:extLst>
+                    </a:blip>
+                    <a:stretch>
+                      <a:fillRect/>
+                    </a:stretch>
+                  </pic:blipFill>
+                  <pic:spPr>
+                    <a:xfrm>
+                      <a:off x="0" y="0"/>
+                      <a:ext cx="4572000" cy="1295400"/>
+                    </a:xfrm>
+                    <a:prstGeom prst="rect">
+                      <a:avLst/>
+                    </a:prstGeom>
+                  </pic:spPr>
+                </pic:pic>
+              </a:graphicData>
+            </a:graphic>
+          </wp:inline>
+        </w:drawing>
+      </w:r>
+    </w:p>
+    <w:p w14:noSpellErr="1">
+      <w:pPr>
+        <w:pStyle w:val="Normal"/>
+      </w:pPr>
+      <w:r>
+        <w:drawing>
+          <wp:inline wp14:editId="7D5CF3DB" wp14:anchorId="46E70ADF">
+            <wp:extent cx="4572000" cy="1295400"/>
+            <wp:effectExtent l="0" t="0" r="0" b="0"/>
+            <wp:docPr id="1362601159" name="picture" title=""/>
+            <wp:cNvGraphicFramePr>
+              <a:graphicFrameLocks noChangeAspect="1"/>
+            </wp:cNvGraphicFramePr>
+            <a:graphic>
+              <a:graphicData uri="http://schemas.openxmlformats.org/drawingml/2006/picture">
+                <pic:pic>
+                  <pic:nvPicPr>
+                    <pic:cNvPr id="0" name="picture"/>
+                    <pic:cNvPicPr/>
+                  </pic:nvPicPr>
+                  <pic:blipFill>
+                    <a:blip r:embed="R98a8c6f60a8d415c">
+                      <a:extLst>
+                        <a:ext xmlns:a="http://schemas.openxmlformats.org/drawingml/2006/main" uri="{28A0092B-C50C-407E-A947-70E740481C1C}">
+                          <a14:useLocalDpi val="0"/>
+                        </a:ext>
+                      </a:extLst>
+                    </a:blip>
+                    <a:stretch>
+                      <a:fillRect/>
+                    </a:stretch>
+                  </pic:blipFill>
+                  <pic:spPr>
+                    <a:xfrm>
+                      <a:off x="0" y="0"/>
+                      <a:ext cx="4572000" cy="1295400"/>
+                    </a:xfrm>
+                    <a:prstGeom prst="rect">
+                      <a:avLst/>
+                    </a:prstGeom>
+                  </pic:spPr>
+                </pic:pic>
+              </a:graphicData>
+            </a:graphic>
+          </wp:inline>
+        </w:drawing>
+      </w:r>
+    </w:p>
+    <w:p w14:noSpellErr="1">
+      <w:pPr>
+        <w:pStyle w:val="Normal"/>
+      </w:pPr>
+      <w:r>
+        <w:drawing>
+          <wp:inline wp14:editId="17E7C039" wp14:anchorId="24F6C911">
+            <wp:extent cx="4572000" cy="1295400"/>
+            <wp:effectExtent l="0" t="0" r="0" b="0"/>
+            <wp:docPr id="229566747" name="picture" title=""/>
+            <wp:cNvGraphicFramePr>
+              <a:graphicFrameLocks noChangeAspect="1"/>
+            </wp:cNvGraphicFramePr>
+            <a:graphic>
+              <a:graphicData uri="http://schemas.openxmlformats.org/drawingml/2006/picture">
+                <pic:pic>
+                  <pic:nvPicPr>
+                    <pic:cNvPr id="0" name="picture"/>
+                    <pic:cNvPicPr/>
+                  </pic:nvPicPr>
+                  <pic:blipFill>
+                    <a:blip r:embed="Rc8ff8de746734176">
+                      <a:extLst>
+                        <a:ext xmlns:a="http://schemas.openxmlformats.org/drawingml/2006/main" uri="{28A0092B-C50C-407E-A947-70E740481C1C}">
+                          <a14:useLocalDpi val="0"/>
+                        </a:ext>
+                      </a:extLst>
+                    </a:blip>
+                    <a:stretch>
+                      <a:fillRect/>
+                    </a:stretch>
+                  </pic:blipFill>
+                  <pic:spPr>
+                    <a:xfrm>
+                      <a:off x="0" y="0"/>
+                      <a:ext cx="4572000" cy="1295400"/>
+                    </a:xfrm>
+                    <a:prstGeom prst="rect">
+                      <a:avLst/>
+                    </a:prstGeom>
+                  </pic:spPr>
+                </pic:pic>
+              </a:graphicData>
+            </a:graphic>
+          </wp:inline>
+        </w:drawing>
+      </w:r>
+    </w:p>
+    <w:p w14:noSpellErr="1">
+      <w:pPr>
+        <w:pStyle w:val="Normal"/>
+      </w:pPr>
+      <w:r>
+        <w:drawing>
+          <wp:inline wp14:editId="6F3086C7" wp14:anchorId="69C35D9B">
+            <wp:extent cx="4572000" cy="1295400"/>
+            <wp:effectExtent l="0" t="0" r="0" b="0"/>
+            <wp:docPr id="1101601671" name="picture" title=""/>
+            <wp:cNvGraphicFramePr>
+              <a:graphicFrameLocks noChangeAspect="1"/>
+            </wp:cNvGraphicFramePr>
+            <a:graphic>
+              <a:graphicData uri="http://schemas.openxmlformats.org/drawingml/2006/picture">
+                <pic:pic>
+                  <pic:nvPicPr>
+                    <pic:cNvPr id="0" name="picture"/>
+                    <pic:cNvPicPr/>
+                  </pic:nvPicPr>
+                  <pic:blipFill>
+                    <a:blip r:embed="R772d5678b3264482">
+                      <a:extLst>
+                        <a:ext xmlns:a="http://schemas.openxmlformats.org/drawingml/2006/main" uri="{28A0092B-C50C-407E-A947-70E740481C1C}">
+                          <a14:useLocalDpi val="0"/>
+                        </a:ext>
+                      </a:extLst>
+                    </a:blip>
+                    <a:stretch>
+                      <a:fillRect/>
+                    </a:stretch>
+                  </pic:blipFill>
+                  <pic:spPr>
+                    <a:xfrm>
+                      <a:off x="0" y="0"/>
+                      <a:ext cx="4572000" cy="1295400"/>
                     </a:xfrm>
                     <a:prstGeom prst="rect">
                       <a:avLst/>
